--- a/软件需求规格说明文档/对外接口与非功能性需求.docx
+++ b/软件需求规格说明文档/对外接口与非功能性需求.docx
@@ -106,13 +106,7 @@
         <w:t>，</w:t>
       </w:r>
       <w:r>
-        <w:t>客户能够通过</w:t>
-      </w:r>
-      <w:r>
-        <w:t>网页浏览器</w:t>
-      </w:r>
-      <w:r>
-        <w:t>使用本系统进行相关查询</w:t>
+        <w:t>客户能够通过网页浏览器使用本系统进行相关查询</w:t>
       </w:r>
       <w:r>
         <w:rPr>
@@ -140,11 +134,6 @@
       </w:r>
     </w:p>
     <w:p>
-      <w:pPr>
-        <w:rPr>
-          <w:rFonts w:hint="eastAsia"/>
-        </w:rPr>
-      </w:pPr>
       <w:r>
         <w:tab/>
       </w:r>
@@ -161,9 +150,6 @@
     <w:p>
       <w:pPr>
         <w:pStyle w:val="2"/>
-        <w:rPr>
-          <w:rFonts w:hint="eastAsia"/>
-        </w:rPr>
       </w:pPr>
       <w:r>
         <w:t xml:space="preserve">3.1.2 </w:t>
@@ -186,502 +172,457 @@
         <w:t>：</w:t>
       </w:r>
       <w:r>
-        <w:t>本系统应使用高性能专用服务器</w:t>
-      </w:r>
-      <w:r>
-        <w:rPr>
-          <w:rFonts w:hint="eastAsia"/>
-        </w:rPr>
-        <w:t>。</w:t>
-      </w:r>
-    </w:p>
-    <w:p>
-      <w:pPr>
-        <w:rPr>
-          <w:rFonts w:hint="eastAsia"/>
-        </w:rPr>
-      </w:pPr>
-      <w:r>
-        <w:tab/>
-      </w:r>
-      <w:r>
-        <w:t>HI2</w:t>
-      </w:r>
-      <w:r>
-        <w:rPr>
-          <w:rFonts w:hint="eastAsia"/>
-        </w:rPr>
-        <w:t>：</w:t>
-      </w:r>
-      <w:r>
-        <w:t>本系统客户端软件应能够接受标准鼠标</w:t>
-      </w:r>
-      <w:r>
-        <w:rPr>
-          <w:rFonts w:hint="eastAsia"/>
-        </w:rPr>
-        <w:t>、</w:t>
-      </w:r>
-      <w:r>
-        <w:t>键盘输入</w:t>
-      </w:r>
-      <w:r>
-        <w:rPr>
-          <w:rFonts w:hint="eastAsia"/>
-        </w:rPr>
-        <w:t>。</w:t>
-      </w:r>
-    </w:p>
-    <w:p>
-      <w:pPr>
-        <w:pStyle w:val="2"/>
-      </w:pPr>
-      <w:r>
-        <w:t xml:space="preserve">3.1.3 </w:t>
-      </w:r>
-      <w:r>
-        <w:t>软件接口</w:t>
-      </w:r>
-    </w:p>
-    <w:p>
-      <w:pPr>
-        <w:ind w:firstLine="420"/>
-        <w:rPr>
-          <w:rStyle w:val="a3"/>
-          <w:rFonts w:hint="eastAsia"/>
-        </w:rPr>
-      </w:pPr>
-      <w:r>
-        <w:rPr>
-          <w:rStyle w:val="a3"/>
-        </w:rPr>
-        <w:t xml:space="preserve">3.1.3.1 </w:t>
-      </w:r>
-      <w:r>
-        <w:rPr>
-          <w:rStyle w:val="a3"/>
-        </w:rPr>
-        <w:t>服务器端需求</w:t>
-      </w:r>
-    </w:p>
-    <w:p>
-      <w:pPr>
-        <w:rPr>
-          <w:rStyle w:val="a3"/>
-          <w:i w:val="0"/>
-        </w:rPr>
-      </w:pPr>
-      <w:r>
-        <w:rPr>
-          <w:rStyle w:val="a3"/>
-          <w:i w:val="0"/>
-        </w:rPr>
-        <w:tab/>
-      </w:r>
-      <w:r>
-        <w:rPr>
-          <w:rStyle w:val="a3"/>
-          <w:i w:val="0"/>
-        </w:rPr>
-        <w:t>SI1</w:t>
-      </w:r>
-      <w:r>
-        <w:rPr>
-          <w:rStyle w:val="a3"/>
-          <w:rFonts w:hint="eastAsia"/>
-          <w:i w:val="0"/>
-        </w:rPr>
-        <w:t>：</w:t>
-      </w:r>
-      <w:r>
-        <w:rPr>
-          <w:rStyle w:val="a3"/>
-          <w:i w:val="0"/>
-        </w:rPr>
-        <w:t>服务器应安装有</w:t>
-      </w:r>
-      <w:r>
-        <w:rPr>
-          <w:rStyle w:val="a3"/>
-          <w:i w:val="0"/>
-        </w:rPr>
-        <w:t>Java Running Environment</w:t>
-      </w:r>
-      <w:r>
-        <w:rPr>
-          <w:rStyle w:val="a3"/>
-          <w:rFonts w:hint="eastAsia"/>
-          <w:i w:val="0"/>
-        </w:rPr>
-        <w:t>（版本不低于</w:t>
-      </w:r>
-      <w:r>
-        <w:rPr>
-          <w:rStyle w:val="a3"/>
-          <w:rFonts w:hint="eastAsia"/>
-          <w:i w:val="0"/>
-        </w:rPr>
-        <w:t>1.5</w:t>
-      </w:r>
-      <w:r>
-        <w:rPr>
-          <w:rStyle w:val="a3"/>
-          <w:rFonts w:hint="eastAsia"/>
-          <w:i w:val="0"/>
-        </w:rPr>
-        <w:t>，所运行的操作系统不限），以保障本系统</w:t>
-      </w:r>
-      <w:proofErr w:type="gramStart"/>
-      <w:r>
-        <w:rPr>
-          <w:rStyle w:val="a3"/>
-          <w:rFonts w:hint="eastAsia"/>
-          <w:i w:val="0"/>
-        </w:rPr>
-        <w:t>服务器端最基本</w:t>
-      </w:r>
-      <w:proofErr w:type="gramEnd"/>
-      <w:r>
-        <w:rPr>
-          <w:rStyle w:val="a3"/>
-          <w:rFonts w:hint="eastAsia"/>
-          <w:i w:val="0"/>
-        </w:rPr>
-        <w:t>的软件运行环境。</w:t>
-      </w:r>
-    </w:p>
-    <w:p>
-      <w:pPr>
-        <w:ind w:firstLine="420"/>
-        <w:rPr>
-          <w:rStyle w:val="a3"/>
-          <w:i w:val="0"/>
-        </w:rPr>
-      </w:pPr>
-      <w:r>
-        <w:rPr>
-          <w:rStyle w:val="a3"/>
-          <w:i w:val="0"/>
-        </w:rPr>
-        <w:t>SI2</w:t>
-      </w:r>
-      <w:r>
-        <w:rPr>
-          <w:rStyle w:val="a3"/>
-          <w:rFonts w:hint="eastAsia"/>
-          <w:i w:val="0"/>
-        </w:rPr>
-        <w:t>：</w:t>
-      </w:r>
-      <w:r>
-        <w:rPr>
-          <w:rStyle w:val="a3"/>
-          <w:i w:val="0"/>
-        </w:rPr>
-        <w:t>服务器应安装有</w:t>
-      </w:r>
-      <w:r>
-        <w:rPr>
-          <w:rStyle w:val="a3"/>
-          <w:i w:val="0"/>
-        </w:rPr>
-        <w:t>MySQL</w:t>
-      </w:r>
-      <w:r>
-        <w:rPr>
-          <w:rStyle w:val="a3"/>
-          <w:i w:val="0"/>
-        </w:rPr>
-        <w:t>数据库系统</w:t>
-      </w:r>
-      <w:r>
-        <w:rPr>
-          <w:rStyle w:val="a3"/>
-          <w:rFonts w:hint="eastAsia"/>
-          <w:i w:val="0"/>
-        </w:rPr>
-        <w:t>，</w:t>
-      </w:r>
-      <w:r>
-        <w:rPr>
-          <w:rStyle w:val="a3"/>
-          <w:i w:val="0"/>
-        </w:rPr>
-        <w:t>以保障本系统对数据的访问与修改</w:t>
-      </w:r>
-      <w:r>
-        <w:rPr>
-          <w:rStyle w:val="a3"/>
-          <w:rFonts w:hint="eastAsia"/>
-          <w:i w:val="0"/>
-        </w:rPr>
-        <w:t>。</w:t>
-      </w:r>
-    </w:p>
-    <w:p>
-      <w:pPr>
-        <w:ind w:firstLine="420"/>
-        <w:rPr>
-          <w:rStyle w:val="a3"/>
-        </w:rPr>
-      </w:pPr>
-      <w:r>
-        <w:rPr>
-          <w:rStyle w:val="a3"/>
-          <w:rFonts w:hint="eastAsia"/>
-        </w:rPr>
-        <w:t xml:space="preserve">3.1.3.2 </w:t>
-      </w:r>
-      <w:r>
-        <w:rPr>
-          <w:rStyle w:val="a3"/>
-          <w:rFonts w:hint="eastAsia"/>
-        </w:rPr>
-        <w:t>客户端需求</w:t>
-      </w:r>
-    </w:p>
-    <w:p>
-      <w:pPr>
-        <w:rPr>
-          <w:rStyle w:val="a3"/>
-          <w:i w:val="0"/>
-        </w:rPr>
-      </w:pPr>
-      <w:r>
-        <w:rPr>
-          <w:rStyle w:val="a3"/>
-          <w:i w:val="0"/>
-        </w:rPr>
-        <w:tab/>
-      </w:r>
-      <w:r>
-        <w:rPr>
-          <w:rStyle w:val="a3"/>
-          <w:i w:val="0"/>
-        </w:rPr>
-        <w:t>SI3</w:t>
-      </w:r>
-      <w:r>
-        <w:rPr>
-          <w:rStyle w:val="a3"/>
-          <w:rFonts w:hint="eastAsia"/>
-          <w:i w:val="0"/>
-        </w:rPr>
-        <w:t>：</w:t>
-      </w:r>
-      <w:r>
-        <w:rPr>
-          <w:rStyle w:val="a3"/>
-          <w:i w:val="0"/>
-        </w:rPr>
-        <w:t>服务器应安装有</w:t>
-      </w:r>
-      <w:r>
-        <w:rPr>
-          <w:rStyle w:val="a3"/>
-          <w:i w:val="0"/>
-        </w:rPr>
-        <w:t>Java Running Environment</w:t>
-      </w:r>
-      <w:r>
-        <w:rPr>
-          <w:rStyle w:val="a3"/>
-          <w:rFonts w:hint="eastAsia"/>
-          <w:i w:val="0"/>
-        </w:rPr>
-        <w:t>（版本不低于</w:t>
-      </w:r>
-      <w:r>
-        <w:rPr>
-          <w:rStyle w:val="a3"/>
-          <w:rFonts w:hint="eastAsia"/>
-          <w:i w:val="0"/>
-        </w:rPr>
-        <w:t>1.5</w:t>
-      </w:r>
-      <w:r>
-        <w:rPr>
-          <w:rStyle w:val="a3"/>
-          <w:rFonts w:hint="eastAsia"/>
-          <w:i w:val="0"/>
-        </w:rPr>
-        <w:t>，所运行的操作系统不限），以保障</w:t>
-      </w:r>
-      <w:r>
-        <w:rPr>
-          <w:rStyle w:val="a3"/>
-          <w:rFonts w:hint="eastAsia"/>
-          <w:i w:val="0"/>
-        </w:rPr>
-        <w:t>客户端软件</w:t>
-      </w:r>
-      <w:r>
-        <w:rPr>
-          <w:rStyle w:val="a3"/>
-          <w:rFonts w:hint="eastAsia"/>
-          <w:i w:val="0"/>
-        </w:rPr>
-        <w:t>最基本的软件运行环境。</w:t>
-      </w:r>
-    </w:p>
-    <w:p>
-      <w:pPr>
-        <w:ind w:firstLine="420"/>
-        <w:rPr>
-          <w:rStyle w:val="a3"/>
-        </w:rPr>
-      </w:pPr>
-      <w:r>
-        <w:rPr>
-          <w:rStyle w:val="a3"/>
-          <w:rFonts w:hint="eastAsia"/>
-        </w:rPr>
-        <w:t xml:space="preserve">3.1.3.3 </w:t>
-      </w:r>
-      <w:r>
-        <w:rPr>
-          <w:rStyle w:val="a3"/>
-          <w:rFonts w:hint="eastAsia"/>
-        </w:rPr>
-        <w:t>网页端需求</w:t>
-      </w:r>
-    </w:p>
-    <w:p>
-      <w:pPr>
-        <w:rPr>
-          <w:rFonts w:hint="eastAsia"/>
-          <w:iCs/>
-        </w:rPr>
-      </w:pPr>
-      <w:r>
-        <w:rPr>
-          <w:rStyle w:val="a3"/>
-          <w:i w:val="0"/>
-        </w:rPr>
-        <w:tab/>
-      </w:r>
-      <w:r>
-        <w:rPr>
-          <w:rStyle w:val="a3"/>
-          <w:i w:val="0"/>
-        </w:rPr>
-        <w:t>SI4</w:t>
-      </w:r>
-      <w:r>
-        <w:rPr>
-          <w:rStyle w:val="a3"/>
-          <w:rFonts w:hint="eastAsia"/>
-          <w:i w:val="0"/>
-        </w:rPr>
-        <w:t>：</w:t>
-      </w:r>
-      <w:proofErr w:type="gramStart"/>
-      <w:r>
-        <w:rPr>
-          <w:rStyle w:val="a3"/>
-          <w:i w:val="0"/>
-        </w:rPr>
-        <w:t>网页端应使用</w:t>
-      </w:r>
-      <w:proofErr w:type="gramEnd"/>
-      <w:r>
-        <w:rPr>
-          <w:rStyle w:val="a3"/>
-          <w:i w:val="0"/>
-        </w:rPr>
-        <w:t>支持</w:t>
-      </w:r>
-      <w:r>
-        <w:rPr>
-          <w:rStyle w:val="a3"/>
-          <w:i w:val="0"/>
-        </w:rPr>
-        <w:t>HTML5</w:t>
-      </w:r>
-      <w:r>
-        <w:rPr>
-          <w:rStyle w:val="a3"/>
-          <w:i w:val="0"/>
-        </w:rPr>
-        <w:t>的网页浏览器</w:t>
-      </w:r>
-      <w:r>
-        <w:rPr>
-          <w:rStyle w:val="a3"/>
-          <w:rFonts w:hint="eastAsia"/>
-          <w:i w:val="0"/>
-        </w:rPr>
-        <w:t>。</w:t>
-      </w:r>
-    </w:p>
-    <w:p>
-      <w:pPr>
-        <w:pStyle w:val="2"/>
-      </w:pPr>
-      <w:r>
-        <w:t xml:space="preserve">3.1.4 </w:t>
-      </w:r>
-      <w:r>
-        <w:t>通信接口</w:t>
-      </w:r>
-    </w:p>
-    <w:p>
-      <w:pPr>
-        <w:rPr>
-          <w:rFonts w:hint="eastAsia"/>
-        </w:rPr>
-      </w:pPr>
-      <w:r>
-        <w:tab/>
-        <w:t>CI</w:t>
-      </w:r>
-      <w:r>
-        <w:rPr>
-          <w:rFonts w:hint="eastAsia"/>
-        </w:rPr>
-        <w:t>：</w:t>
-      </w:r>
-      <w:r>
-        <w:t>客户端与服务器端通过</w:t>
-      </w:r>
-      <w:r>
-        <w:t>RMI</w:t>
-      </w:r>
-      <w:r>
-        <w:t>方式进行通信</w:t>
-      </w:r>
-      <w:r>
-        <w:rPr>
-          <w:rFonts w:hint="eastAsia"/>
-        </w:rPr>
-        <w:t>。</w:t>
-      </w:r>
-    </w:p>
-    <w:p>
-      <w:pPr>
-        <w:pStyle w:val="1"/>
-      </w:pPr>
-      <w:r>
-        <w:rPr>
-          <w:rFonts w:hint="eastAsia"/>
-        </w:rPr>
-        <w:t xml:space="preserve">3.3 </w:t>
-      </w:r>
-      <w:r>
-        <w:rPr>
-          <w:rFonts w:hint="eastAsia"/>
-        </w:rPr>
-        <w:t>非功能</w:t>
-      </w:r>
-      <w:r>
-        <w:rPr>
-          <w:rFonts w:hint="eastAsia"/>
-        </w:rPr>
-        <w:t>性</w:t>
+        <w:t>本系统应使用</w:t>
       </w:r>
       <w:bookmarkStart w:id="0" w:name="_GoBack"/>
       <w:bookmarkEnd w:id="0"/>
       <w:r>
+        <w:t>专用服务器</w:t>
+      </w:r>
+      <w:r>
+        <w:rPr>
+          <w:rFonts w:hint="eastAsia"/>
+        </w:rPr>
+        <w:t>。</w:t>
+      </w:r>
+    </w:p>
+    <w:p>
+      <w:r>
+        <w:tab/>
+      </w:r>
+      <w:r>
+        <w:t>HI2</w:t>
+      </w:r>
+      <w:r>
+        <w:rPr>
+          <w:rFonts w:hint="eastAsia"/>
+        </w:rPr>
+        <w:t>：</w:t>
+      </w:r>
+      <w:r>
+        <w:t>本系统客户端软件应能够接受标准鼠标</w:t>
+      </w:r>
+      <w:r>
+        <w:rPr>
+          <w:rFonts w:hint="eastAsia"/>
+        </w:rPr>
+        <w:t>、</w:t>
+      </w:r>
+      <w:r>
+        <w:t>键盘输入</w:t>
+      </w:r>
+      <w:r>
+        <w:rPr>
+          <w:rFonts w:hint="eastAsia"/>
+        </w:rPr>
+        <w:t>。</w:t>
+      </w:r>
+    </w:p>
+    <w:p>
+      <w:pPr>
+        <w:pStyle w:val="2"/>
+      </w:pPr>
+      <w:r>
+        <w:t xml:space="preserve">3.1.3 </w:t>
+      </w:r>
+      <w:r>
+        <w:t>软件接口</w:t>
+      </w:r>
+    </w:p>
+    <w:p>
+      <w:pPr>
+        <w:ind w:firstLine="420"/>
+        <w:rPr>
+          <w:rStyle w:val="a3"/>
+        </w:rPr>
+      </w:pPr>
+      <w:r>
+        <w:rPr>
+          <w:rStyle w:val="a3"/>
+        </w:rPr>
+        <w:t xml:space="preserve">3.1.3.1 </w:t>
+      </w:r>
+      <w:r>
+        <w:rPr>
+          <w:rStyle w:val="a3"/>
+        </w:rPr>
+        <w:t>服务器端需求</w:t>
+      </w:r>
+    </w:p>
+    <w:p>
+      <w:pPr>
+        <w:rPr>
+          <w:rStyle w:val="a3"/>
+          <w:i w:val="0"/>
+        </w:rPr>
+      </w:pPr>
+      <w:r>
+        <w:rPr>
+          <w:rStyle w:val="a3"/>
+          <w:i w:val="0"/>
+        </w:rPr>
+        <w:tab/>
+      </w:r>
+      <w:r>
+        <w:rPr>
+          <w:rStyle w:val="a3"/>
+          <w:i w:val="0"/>
+        </w:rPr>
+        <w:t>SI1</w:t>
+      </w:r>
+      <w:r>
+        <w:rPr>
+          <w:rStyle w:val="a3"/>
+          <w:rFonts w:hint="eastAsia"/>
+          <w:i w:val="0"/>
+        </w:rPr>
+        <w:t>：</w:t>
+      </w:r>
+      <w:r>
+        <w:rPr>
+          <w:rStyle w:val="a3"/>
+          <w:i w:val="0"/>
+        </w:rPr>
+        <w:t>服务器应安装有</w:t>
+      </w:r>
+      <w:r>
+        <w:rPr>
+          <w:rStyle w:val="a3"/>
+          <w:i w:val="0"/>
+        </w:rPr>
+        <w:t>Java Running Environment</w:t>
+      </w:r>
+      <w:r>
+        <w:rPr>
+          <w:rStyle w:val="a3"/>
+          <w:rFonts w:hint="eastAsia"/>
+          <w:i w:val="0"/>
+        </w:rPr>
+        <w:t>（版本不低于</w:t>
+      </w:r>
+      <w:r>
+        <w:rPr>
+          <w:rStyle w:val="a3"/>
+          <w:rFonts w:hint="eastAsia"/>
+          <w:i w:val="0"/>
+        </w:rPr>
+        <w:t>1.5</w:t>
+      </w:r>
+      <w:r>
+        <w:rPr>
+          <w:rStyle w:val="a3"/>
+          <w:rFonts w:hint="eastAsia"/>
+          <w:i w:val="0"/>
+        </w:rPr>
+        <w:t>，所运行的操作系统不限），以保障本系统服务器端最基本的软件运行环境。</w:t>
+      </w:r>
+    </w:p>
+    <w:p>
+      <w:pPr>
+        <w:ind w:firstLine="420"/>
+        <w:rPr>
+          <w:rStyle w:val="a3"/>
+          <w:i w:val="0"/>
+        </w:rPr>
+      </w:pPr>
+      <w:r>
+        <w:rPr>
+          <w:rStyle w:val="a3"/>
+          <w:i w:val="0"/>
+        </w:rPr>
+        <w:t>SI2</w:t>
+      </w:r>
+      <w:r>
+        <w:rPr>
+          <w:rStyle w:val="a3"/>
+          <w:rFonts w:hint="eastAsia"/>
+          <w:i w:val="0"/>
+        </w:rPr>
+        <w:t>：</w:t>
+      </w:r>
+      <w:r>
+        <w:rPr>
+          <w:rStyle w:val="a3"/>
+          <w:i w:val="0"/>
+        </w:rPr>
+        <w:t>服务器应安装有</w:t>
+      </w:r>
+      <w:r>
+        <w:rPr>
+          <w:rStyle w:val="a3"/>
+          <w:i w:val="0"/>
+        </w:rPr>
+        <w:t>MySQL</w:t>
+      </w:r>
+      <w:r>
+        <w:rPr>
+          <w:rStyle w:val="a3"/>
+          <w:i w:val="0"/>
+        </w:rPr>
+        <w:t>数据库系统</w:t>
+      </w:r>
+      <w:r>
+        <w:rPr>
+          <w:rStyle w:val="a3"/>
+          <w:rFonts w:hint="eastAsia"/>
+          <w:i w:val="0"/>
+        </w:rPr>
+        <w:t>，</w:t>
+      </w:r>
+      <w:r>
+        <w:rPr>
+          <w:rStyle w:val="a3"/>
+          <w:i w:val="0"/>
+        </w:rPr>
+        <w:t>以保障本系统对数据的访问与修改</w:t>
+      </w:r>
+      <w:r>
+        <w:rPr>
+          <w:rStyle w:val="a3"/>
+          <w:rFonts w:hint="eastAsia"/>
+          <w:i w:val="0"/>
+        </w:rPr>
+        <w:t>。</w:t>
+      </w:r>
+    </w:p>
+    <w:p>
+      <w:pPr>
+        <w:ind w:firstLine="420"/>
+        <w:rPr>
+          <w:rStyle w:val="a3"/>
+        </w:rPr>
+      </w:pPr>
+      <w:r>
+        <w:rPr>
+          <w:rStyle w:val="a3"/>
+          <w:rFonts w:hint="eastAsia"/>
+        </w:rPr>
+        <w:t xml:space="preserve">3.1.3.2 </w:t>
+      </w:r>
+      <w:r>
+        <w:rPr>
+          <w:rStyle w:val="a3"/>
+          <w:rFonts w:hint="eastAsia"/>
+        </w:rPr>
+        <w:t>客户端需求</w:t>
+      </w:r>
+    </w:p>
+    <w:p>
+      <w:pPr>
+        <w:rPr>
+          <w:rStyle w:val="a3"/>
+          <w:i w:val="0"/>
+        </w:rPr>
+      </w:pPr>
+      <w:r>
+        <w:rPr>
+          <w:rStyle w:val="a3"/>
+          <w:i w:val="0"/>
+        </w:rPr>
+        <w:tab/>
+      </w:r>
+      <w:r>
+        <w:rPr>
+          <w:rStyle w:val="a3"/>
+          <w:i w:val="0"/>
+        </w:rPr>
+        <w:t>SI3</w:t>
+      </w:r>
+      <w:r>
+        <w:rPr>
+          <w:rStyle w:val="a3"/>
+          <w:rFonts w:hint="eastAsia"/>
+          <w:i w:val="0"/>
+        </w:rPr>
+        <w:t>：</w:t>
+      </w:r>
+      <w:r>
+        <w:rPr>
+          <w:rStyle w:val="a3"/>
+          <w:i w:val="0"/>
+        </w:rPr>
+        <w:t>服务器应安装有</w:t>
+      </w:r>
+      <w:r>
+        <w:rPr>
+          <w:rStyle w:val="a3"/>
+          <w:i w:val="0"/>
+        </w:rPr>
+        <w:t>Java Running Environment</w:t>
+      </w:r>
+      <w:r>
+        <w:rPr>
+          <w:rStyle w:val="a3"/>
+          <w:rFonts w:hint="eastAsia"/>
+          <w:i w:val="0"/>
+        </w:rPr>
+        <w:t>（版本不低于</w:t>
+      </w:r>
+      <w:r>
+        <w:rPr>
+          <w:rStyle w:val="a3"/>
+          <w:rFonts w:hint="eastAsia"/>
+          <w:i w:val="0"/>
+        </w:rPr>
+        <w:t>1.5</w:t>
+      </w:r>
+      <w:r>
+        <w:rPr>
+          <w:rStyle w:val="a3"/>
+          <w:rFonts w:hint="eastAsia"/>
+          <w:i w:val="0"/>
+        </w:rPr>
+        <w:t>，所运行的操作系统不限），以保障客户端软件最基本的软件运行环境。</w:t>
+      </w:r>
+    </w:p>
+    <w:p>
+      <w:pPr>
+        <w:ind w:firstLine="420"/>
+        <w:rPr>
+          <w:rStyle w:val="a3"/>
+        </w:rPr>
+      </w:pPr>
+      <w:r>
+        <w:rPr>
+          <w:rStyle w:val="a3"/>
+          <w:rFonts w:hint="eastAsia"/>
+        </w:rPr>
+        <w:t xml:space="preserve">3.1.3.3 </w:t>
+      </w:r>
+      <w:r>
+        <w:rPr>
+          <w:rStyle w:val="a3"/>
+          <w:rFonts w:hint="eastAsia"/>
+        </w:rPr>
+        <w:t>网页端需求</w:t>
+      </w:r>
+    </w:p>
+    <w:p>
+      <w:pPr>
+        <w:rPr>
+          <w:iCs/>
+        </w:rPr>
+      </w:pPr>
+      <w:r>
+        <w:rPr>
+          <w:rStyle w:val="a3"/>
+          <w:i w:val="0"/>
+        </w:rPr>
+        <w:tab/>
+      </w:r>
+      <w:r>
+        <w:rPr>
+          <w:rStyle w:val="a3"/>
+          <w:i w:val="0"/>
+        </w:rPr>
+        <w:t>SI4</w:t>
+      </w:r>
+      <w:r>
+        <w:rPr>
+          <w:rStyle w:val="a3"/>
+          <w:rFonts w:hint="eastAsia"/>
+          <w:i w:val="0"/>
+        </w:rPr>
+        <w:t>：</w:t>
+      </w:r>
+      <w:r>
+        <w:rPr>
+          <w:rStyle w:val="a3"/>
+          <w:i w:val="0"/>
+        </w:rPr>
+        <w:t>网页端应使用</w:t>
+      </w:r>
+      <w:r>
+        <w:rPr>
+          <w:rStyle w:val="a3"/>
+          <w:i w:val="0"/>
+        </w:rPr>
+        <w:t>支持</w:t>
+      </w:r>
+      <w:r>
+        <w:rPr>
+          <w:rStyle w:val="a3"/>
+          <w:i w:val="0"/>
+        </w:rPr>
+        <w:t>HTML5</w:t>
+      </w:r>
+      <w:r>
+        <w:rPr>
+          <w:rStyle w:val="a3"/>
+          <w:i w:val="0"/>
+        </w:rPr>
+        <w:t>的网页浏览器</w:t>
+      </w:r>
+      <w:r>
+        <w:rPr>
+          <w:rStyle w:val="a3"/>
+          <w:rFonts w:hint="eastAsia"/>
+          <w:i w:val="0"/>
+        </w:rPr>
+        <w:t>。</w:t>
+      </w:r>
+    </w:p>
+    <w:p>
+      <w:pPr>
+        <w:pStyle w:val="2"/>
+      </w:pPr>
+      <w:r>
+        <w:t xml:space="preserve">3.1.4 </w:t>
+      </w:r>
+      <w:r>
+        <w:t>通信接口</w:t>
+      </w:r>
+    </w:p>
+    <w:p>
+      <w:r>
+        <w:tab/>
+        <w:t>CI</w:t>
+      </w:r>
+      <w:r>
+        <w:rPr>
+          <w:rFonts w:hint="eastAsia"/>
+        </w:rPr>
+        <w:t>：</w:t>
+      </w:r>
+      <w:r>
+        <w:t>客户端与服务器端通过</w:t>
+      </w:r>
+      <w:r>
+        <w:t>RMI</w:t>
+      </w:r>
+      <w:r>
+        <w:t>方式进行通信</w:t>
+      </w:r>
+      <w:r>
+        <w:rPr>
+          <w:rFonts w:hint="eastAsia"/>
+        </w:rPr>
+        <w:t>。</w:t>
+      </w:r>
+    </w:p>
+    <w:p>
+      <w:pPr>
+        <w:pStyle w:val="1"/>
+      </w:pPr>
+      <w:r>
+        <w:rPr>
+          <w:rFonts w:hint="eastAsia"/>
+        </w:rPr>
+        <w:t xml:space="preserve">3.3 </w:t>
+      </w:r>
+      <w:r>
+        <w:rPr>
+          <w:rFonts w:hint="eastAsia"/>
+        </w:rPr>
+        <w:t>非功能</w:t>
+      </w:r>
+      <w:r>
+        <w:rPr>
+          <w:rFonts w:hint="eastAsia"/>
+        </w:rPr>
+        <w:t>性</w:t>
+      </w:r>
+      <w:r>
         <w:rPr>
           <w:rFonts w:hint="eastAsia"/>
         </w:rPr>
@@ -709,7 +650,6 @@
       <w:pPr>
         <w:rPr>
           <w:rStyle w:val="a3"/>
-          <w:rFonts w:hint="eastAsia"/>
         </w:rPr>
       </w:pPr>
       <w:r>
@@ -962,33 +902,408 @@
       </w:r>
     </w:p>
     <w:p>
-      <w:pPr>
-        <w:rPr>
-          <w:rFonts w:hint="eastAsia"/>
-        </w:rPr>
-      </w:pPr>
-      <w:r>
-        <w:tab/>
-      </w:r>
-      <w:r>
-        <w:tab/>
-      </w:r>
-      <w:r>
-        <w:rPr>
-          <w:rFonts w:hint="eastAsia"/>
-        </w:rPr>
-        <w:t>（理想标准）</w:t>
-      </w:r>
-      <w:r>
-        <w:rPr>
-          <w:rFonts w:hint="eastAsia"/>
-        </w:rPr>
-        <w:t>在</w:t>
-      </w:r>
-      <w:r>
-        <w:rPr>
-          <w:rFonts w:hint="eastAsia"/>
-        </w:rPr>
+      <w:r>
+        <w:tab/>
+      </w:r>
+      <w:r>
+        <w:tab/>
+      </w:r>
+      <w:r>
+        <w:rPr>
+          <w:rFonts w:hint="eastAsia"/>
+        </w:rPr>
+        <w:t>（理想标准）在</w:t>
+      </w:r>
+      <w:r>
+        <w:rPr>
+          <w:rFonts w:hint="eastAsia"/>
+        </w:rPr>
+        <w:t>98%</w:t>
+      </w:r>
+      <w:r>
+        <w:rPr>
+          <w:rFonts w:hint="eastAsia"/>
+        </w:rPr>
+        <w:t>的运行时间里，系统服务器每秒至少能够处理</w:t>
+      </w:r>
+      <w:r>
+        <w:t>300</w:t>
+      </w:r>
+      <w:r>
+        <w:rPr>
+          <w:rFonts w:hint="eastAsia"/>
+        </w:rPr>
+        <w:t>条查询或数据修改请求并对请求实时做出回应。</w:t>
+      </w:r>
+    </w:p>
+    <w:p>
+      <w:pPr>
+        <w:rPr>
+          <w:rStyle w:val="a3"/>
+        </w:rPr>
+      </w:pPr>
+      <w:r>
+        <w:rPr>
+          <w:rStyle w:val="a3"/>
+        </w:rPr>
+        <w:tab/>
+      </w:r>
+      <w:r>
+        <w:rPr>
+          <w:rStyle w:val="a3"/>
+        </w:rPr>
+        <w:t xml:space="preserve">3.3.1.4 </w:t>
+      </w:r>
+      <w:r>
+        <w:rPr>
+          <w:rStyle w:val="a3"/>
+        </w:rPr>
+        <w:t>实时性需求</w:t>
+      </w:r>
+    </w:p>
+    <w:p>
+      <w:pPr>
+        <w:rPr>
+          <w:rStyle w:val="a3"/>
+          <w:i w:val="0"/>
+        </w:rPr>
+      </w:pPr>
+      <w:r>
+        <w:rPr>
+          <w:rStyle w:val="a3"/>
+          <w:i w:val="0"/>
+        </w:rPr>
+        <w:tab/>
+      </w:r>
+      <w:r>
+        <w:rPr>
+          <w:rStyle w:val="a3"/>
+          <w:i w:val="0"/>
+        </w:rPr>
+        <w:t>PR5</w:t>
+      </w:r>
+      <w:r>
+        <w:rPr>
+          <w:rStyle w:val="a3"/>
+          <w:rFonts w:hint="eastAsia"/>
+          <w:i w:val="0"/>
+        </w:rPr>
+        <w:t>：</w:t>
+      </w:r>
+      <w:r>
+        <w:rPr>
+          <w:rStyle w:val="a3"/>
+          <w:i w:val="0"/>
+        </w:rPr>
+        <w:t>所有的数据修改请求处理完毕后</w:t>
+      </w:r>
+      <w:r>
+        <w:rPr>
+          <w:rStyle w:val="a3"/>
+          <w:rFonts w:hint="eastAsia"/>
+          <w:i w:val="0"/>
+        </w:rPr>
+        <w:t>，</w:t>
+      </w:r>
+      <w:r>
+        <w:rPr>
+          <w:rStyle w:val="a3"/>
+          <w:i w:val="0"/>
+        </w:rPr>
+        <w:t>都可以在</w:t>
+      </w:r>
+      <w:r>
+        <w:rPr>
+          <w:rStyle w:val="a3"/>
+          <w:rFonts w:hint="eastAsia"/>
+          <w:i w:val="0"/>
+        </w:rPr>
+        <w:t>3</w:t>
+      </w:r>
+      <w:r>
+        <w:rPr>
+          <w:rStyle w:val="a3"/>
+          <w:rFonts w:hint="eastAsia"/>
+          <w:i w:val="0"/>
+        </w:rPr>
+        <w:t>秒内</w:t>
+      </w:r>
+      <w:r>
+        <w:rPr>
+          <w:rStyle w:val="a3"/>
+          <w:i w:val="0"/>
+        </w:rPr>
+        <w:t>查询到</w:t>
+      </w:r>
+      <w:r>
+        <w:rPr>
+          <w:rStyle w:val="a3"/>
+          <w:rFonts w:hint="eastAsia"/>
+          <w:i w:val="0"/>
+        </w:rPr>
+        <w:t>，并在一些系统功能（如单据审批）得到处理。</w:t>
+      </w:r>
+    </w:p>
+    <w:p>
+      <w:pPr>
+        <w:pStyle w:val="2"/>
+        <w:rPr>
+          <w:rStyle w:val="a3"/>
+          <w:i w:val="0"/>
+        </w:rPr>
+      </w:pPr>
+      <w:r>
+        <w:rPr>
+          <w:rStyle w:val="a3"/>
+          <w:i w:val="0"/>
+        </w:rPr>
+        <w:t xml:space="preserve">3.3.2 </w:t>
+      </w:r>
+      <w:r>
+        <w:rPr>
+          <w:rStyle w:val="a3"/>
+          <w:i w:val="0"/>
+        </w:rPr>
+        <w:t>质量需求</w:t>
+      </w:r>
+    </w:p>
+    <w:p>
+      <w:pPr>
+        <w:rPr>
+          <w:rStyle w:val="a3"/>
+        </w:rPr>
+      </w:pPr>
+      <w:r>
+        <w:rPr>
+          <w:rStyle w:val="a3"/>
+        </w:rPr>
+        <w:tab/>
+        <w:t xml:space="preserve">3.3.2.1 </w:t>
+      </w:r>
+      <w:r>
+        <w:rPr>
+          <w:rStyle w:val="a3"/>
+        </w:rPr>
+        <w:t>可靠性需求</w:t>
+      </w:r>
+    </w:p>
+    <w:p>
+      <w:r>
+        <w:tab/>
+        <w:t>QR1</w:t>
+      </w:r>
+      <w:r>
+        <w:rPr>
+          <w:rFonts w:hint="eastAsia"/>
+        </w:rPr>
+        <w:t>：在服务器端与客户端软件网络通信异常时，服务器端不能崩溃。</w:t>
+      </w:r>
+    </w:p>
+    <w:p>
+      <w:r>
+        <w:tab/>
+        <w:t>QR2</w:t>
+      </w:r>
+      <w:r>
+        <w:rPr>
+          <w:rFonts w:hint="eastAsia"/>
+        </w:rPr>
+        <w:t>：</w:t>
+      </w:r>
+      <w:r>
+        <w:t>在系统接收的无权限快件查询操作密度达到</w:t>
+      </w:r>
+      <w:r>
+        <w:rPr>
+          <w:rFonts w:hint="eastAsia"/>
+        </w:rPr>
+        <w:t>500</w:t>
+      </w:r>
+      <w:r>
+        <w:rPr>
+          <w:rFonts w:hint="eastAsia"/>
+        </w:rPr>
+        <w:t>次</w:t>
+      </w:r>
+      <w:r>
+        <w:rPr>
+          <w:rFonts w:hint="eastAsia"/>
+        </w:rPr>
+        <w:t>/</w:t>
+      </w:r>
+      <w:r>
+        <w:rPr>
+          <w:rFonts w:hint="eastAsia"/>
+        </w:rPr>
+        <w:t>秒时保护系统，</w:t>
+      </w:r>
+      <w:r>
+        <w:rPr>
+          <w:rFonts w:hint="eastAsia"/>
+        </w:rPr>
+        <w:t>对更多的</w:t>
+      </w:r>
+      <w:r>
+        <w:t>无权限快件查询操作进行屏蔽</w:t>
+      </w:r>
+      <w:r>
+        <w:rPr>
+          <w:rFonts w:hint="eastAsia"/>
+        </w:rPr>
+        <w:t>，</w:t>
+      </w:r>
+      <w:r>
+        <w:t>保障其它高权限操作的进行</w:t>
+      </w:r>
+      <w:r>
+        <w:rPr>
+          <w:rFonts w:hint="eastAsia"/>
+        </w:rPr>
+        <w:t>。</w:t>
+      </w:r>
+    </w:p>
+    <w:p>
+      <w:pPr>
+        <w:rPr>
+          <w:rStyle w:val="a3"/>
+        </w:rPr>
+      </w:pPr>
+      <w:r>
+        <w:rPr>
+          <w:rStyle w:val="a3"/>
+        </w:rPr>
+        <w:tab/>
+        <w:t xml:space="preserve">3.3.2.2 </w:t>
+      </w:r>
+      <w:r>
+        <w:rPr>
+          <w:rStyle w:val="a3"/>
+        </w:rPr>
+        <w:t>安全性需求</w:t>
+      </w:r>
+    </w:p>
+    <w:p>
+      <w:r>
+        <w:tab/>
+        <w:t>QR</w:t>
+      </w:r>
+      <w:r>
+        <w:t>3</w:t>
+      </w:r>
+      <w:r>
+        <w:rPr>
+          <w:rFonts w:hint="eastAsia"/>
+        </w:rPr>
+        <w:t>：服务器端应对发出的链接请求利用账号、密码进行身份验证与权限授予，对不能提供账号、密码的访问拒绝提供除单个快件查询</w:t>
+      </w:r>
+      <w:r>
+        <w:rPr>
+          <w:rFonts w:hint="eastAsia"/>
+        </w:rPr>
+        <w:t>以外的操作请求。</w:t>
+      </w:r>
+    </w:p>
+    <w:p>
+      <w:r>
+        <w:tab/>
+        <w:t>QR4</w:t>
+      </w:r>
+      <w:r>
+        <w:rPr>
+          <w:rFonts w:hint="eastAsia"/>
+        </w:rPr>
+        <w:t>：系统</w:t>
+      </w:r>
+      <w:r>
+        <w:t>对于已经登入的用户发起的操作请求进行权限检查</w:t>
+      </w:r>
+      <w:r>
+        <w:rPr>
+          <w:rFonts w:hint="eastAsia"/>
+        </w:rPr>
+        <w:t>，</w:t>
+      </w:r>
+      <w:r>
+        <w:t>用户账号权限必须到达对应要求才会处理此操作</w:t>
+      </w:r>
+      <w:r>
+        <w:rPr>
+          <w:rFonts w:hint="eastAsia"/>
+        </w:rPr>
+        <w:t>。</w:t>
+      </w:r>
+    </w:p>
+    <w:p>
+      <w:r>
+        <w:tab/>
+        <w:t>QR5</w:t>
+      </w:r>
+      <w:r>
+        <w:rPr>
+          <w:rFonts w:hint="eastAsia"/>
+        </w:rPr>
+        <w:t>：</w:t>
+      </w:r>
+      <w:r>
+        <w:t>对于已经登入的账户</w:t>
+      </w:r>
+      <w:r>
+        <w:rPr>
+          <w:rFonts w:hint="eastAsia"/>
+        </w:rPr>
+        <w:t>，</w:t>
+      </w:r>
+      <w:r>
+        <w:t>若客户端其在</w:t>
+      </w:r>
+      <w:r>
+        <w:rPr>
+          <w:rFonts w:hint="eastAsia"/>
+        </w:rPr>
+        <w:t>10</w:t>
+      </w:r>
+      <w:r>
+        <w:rPr>
+          <w:rFonts w:hint="eastAsia"/>
+        </w:rPr>
+        <w:t>分钟内没有发起任何操作请求，则将其账户设为登出状态，在账号重新登入之前对于其操作不予处理。</w:t>
+      </w:r>
+    </w:p>
+    <w:p>
+      <w:pPr>
+        <w:rPr>
+          <w:rStyle w:val="a3"/>
+        </w:rPr>
+      </w:pPr>
+      <w:r>
+        <w:rPr>
+          <w:rStyle w:val="a3"/>
+        </w:rPr>
+        <w:tab/>
+        <w:t xml:space="preserve">3.3.2.3 </w:t>
+      </w:r>
+      <w:r>
+        <w:rPr>
+          <w:rStyle w:val="a3"/>
+        </w:rPr>
+        <w:t>可用性需求</w:t>
+      </w:r>
+    </w:p>
+    <w:p>
+      <w:r>
+        <w:tab/>
+        <w:t>QR6</w:t>
+      </w:r>
+      <w:r>
+        <w:rPr>
+          <w:rFonts w:hint="eastAsia"/>
+        </w:rPr>
+        <w:t>：</w:t>
+      </w:r>
+      <w:r>
+        <w:t>系统可用性要达到</w:t>
+      </w:r>
+      <w:r>
         <w:t>98</w:t>
       </w:r>
       <w:r>
@@ -1001,263 +1316,6 @@
         <w:rPr>
           <w:rFonts w:hint="eastAsia"/>
         </w:rPr>
-        <w:t>的运行时间里，系统服务器每秒至少能够处理</w:t>
-      </w:r>
-      <w:r>
-        <w:t>300</w:t>
-      </w:r>
-      <w:r>
-        <w:rPr>
-          <w:rFonts w:hint="eastAsia"/>
-        </w:rPr>
-        <w:t>条查询或数据修改请求并对请求实时做出回应。</w:t>
-      </w:r>
-    </w:p>
-    <w:p>
-      <w:pPr>
-        <w:rPr>
-          <w:rStyle w:val="a3"/>
-        </w:rPr>
-      </w:pPr>
-      <w:r>
-        <w:rPr>
-          <w:rStyle w:val="a3"/>
-        </w:rPr>
-        <w:tab/>
-      </w:r>
-      <w:r>
-        <w:rPr>
-          <w:rStyle w:val="a3"/>
-        </w:rPr>
-        <w:t xml:space="preserve">3.3.1.4 </w:t>
-      </w:r>
-      <w:r>
-        <w:rPr>
-          <w:rStyle w:val="a3"/>
-        </w:rPr>
-        <w:t>实时性需求</w:t>
-      </w:r>
-    </w:p>
-    <w:p>
-      <w:pPr>
-        <w:rPr>
-          <w:rStyle w:val="a3"/>
-          <w:i w:val="0"/>
-        </w:rPr>
-      </w:pPr>
-      <w:r>
-        <w:rPr>
-          <w:rStyle w:val="a3"/>
-          <w:i w:val="0"/>
-        </w:rPr>
-        <w:tab/>
-      </w:r>
-      <w:r>
-        <w:rPr>
-          <w:rStyle w:val="a3"/>
-          <w:i w:val="0"/>
-        </w:rPr>
-        <w:t>PR5</w:t>
-      </w:r>
-      <w:r>
-        <w:rPr>
-          <w:rStyle w:val="a3"/>
-          <w:rFonts w:hint="eastAsia"/>
-          <w:i w:val="0"/>
-        </w:rPr>
-        <w:t>：</w:t>
-      </w:r>
-      <w:r>
-        <w:rPr>
-          <w:rStyle w:val="a3"/>
-          <w:i w:val="0"/>
-        </w:rPr>
-        <w:t>所有的数据修改请求处理完毕后</w:t>
-      </w:r>
-      <w:r>
-        <w:rPr>
-          <w:rStyle w:val="a3"/>
-          <w:rFonts w:hint="eastAsia"/>
-          <w:i w:val="0"/>
-        </w:rPr>
-        <w:t>，</w:t>
-      </w:r>
-      <w:r>
-        <w:rPr>
-          <w:rStyle w:val="a3"/>
-          <w:i w:val="0"/>
-        </w:rPr>
-        <w:t>都可以在</w:t>
-      </w:r>
-      <w:r>
-        <w:rPr>
-          <w:rStyle w:val="a3"/>
-          <w:rFonts w:hint="eastAsia"/>
-          <w:i w:val="0"/>
-        </w:rPr>
-        <w:t>3</w:t>
-      </w:r>
-      <w:r>
-        <w:rPr>
-          <w:rStyle w:val="a3"/>
-          <w:rFonts w:hint="eastAsia"/>
-          <w:i w:val="0"/>
-        </w:rPr>
-        <w:t>秒内</w:t>
-      </w:r>
-      <w:r>
-        <w:rPr>
-          <w:rStyle w:val="a3"/>
-          <w:i w:val="0"/>
-        </w:rPr>
-        <w:t>查询到</w:t>
-      </w:r>
-      <w:r>
-        <w:rPr>
-          <w:rStyle w:val="a3"/>
-          <w:rFonts w:hint="eastAsia"/>
-          <w:i w:val="0"/>
-        </w:rPr>
-        <w:t>，并在一些系统功能（如单据审批）得到处理。</w:t>
-      </w:r>
-    </w:p>
-    <w:p>
-      <w:pPr>
-        <w:pStyle w:val="2"/>
-        <w:rPr>
-          <w:rStyle w:val="a3"/>
-          <w:i w:val="0"/>
-        </w:rPr>
-      </w:pPr>
-      <w:r>
-        <w:rPr>
-          <w:rStyle w:val="a3"/>
-          <w:i w:val="0"/>
-        </w:rPr>
-        <w:t xml:space="preserve">3.3.2 </w:t>
-      </w:r>
-      <w:r>
-        <w:rPr>
-          <w:rStyle w:val="a3"/>
-          <w:i w:val="0"/>
-        </w:rPr>
-        <w:t>质量需求</w:t>
-      </w:r>
-    </w:p>
-    <w:p>
-      <w:pPr>
-        <w:rPr>
-          <w:rStyle w:val="a3"/>
-        </w:rPr>
-      </w:pPr>
-      <w:r>
-        <w:rPr>
-          <w:rStyle w:val="a3"/>
-        </w:rPr>
-        <w:tab/>
-        <w:t xml:space="preserve">3.3.2.1 </w:t>
-      </w:r>
-      <w:r>
-        <w:rPr>
-          <w:rStyle w:val="a3"/>
-        </w:rPr>
-        <w:t>可靠性需求</w:t>
-      </w:r>
-    </w:p>
-    <w:p>
-      <w:r>
-        <w:tab/>
-        <w:t>QR1</w:t>
-      </w:r>
-      <w:r>
-        <w:rPr>
-          <w:rFonts w:hint="eastAsia"/>
-        </w:rPr>
-        <w:t>：在服务器端与客户端软件网络通信异常时，服务器</w:t>
-      </w:r>
-      <w:proofErr w:type="gramStart"/>
-      <w:r>
-        <w:rPr>
-          <w:rFonts w:hint="eastAsia"/>
-        </w:rPr>
-        <w:t>端不能</w:t>
-      </w:r>
-      <w:proofErr w:type="gramEnd"/>
-      <w:r>
-        <w:rPr>
-          <w:rFonts w:hint="eastAsia"/>
-        </w:rPr>
-        <w:t>崩溃。</w:t>
-      </w:r>
-    </w:p>
-    <w:p>
-      <w:pPr>
-        <w:rPr>
-          <w:rFonts w:hint="eastAsia"/>
-        </w:rPr>
-      </w:pPr>
-      <w:r>
-        <w:tab/>
-        <w:t>QR2</w:t>
-      </w:r>
-      <w:r>
-        <w:rPr>
-          <w:rFonts w:hint="eastAsia"/>
-        </w:rPr>
-        <w:t>：</w:t>
-      </w:r>
-      <w:r>
-        <w:t>在系统接收的无权限快件查询操作密度达到</w:t>
-      </w:r>
-      <w:r>
-        <w:rPr>
-          <w:rFonts w:hint="eastAsia"/>
-        </w:rPr>
-        <w:t>500</w:t>
-      </w:r>
-      <w:r>
-        <w:rPr>
-          <w:rFonts w:hint="eastAsia"/>
-        </w:rPr>
-        <w:t>次</w:t>
-      </w:r>
-      <w:r>
-        <w:rPr>
-          <w:rFonts w:hint="eastAsia"/>
-        </w:rPr>
-        <w:t>/</w:t>
-      </w:r>
-      <w:r>
-        <w:rPr>
-          <w:rFonts w:hint="eastAsia"/>
-        </w:rPr>
-        <w:t>秒时保护系统，</w:t>
-      </w:r>
-      <w:r>
-        <w:rPr>
-          <w:rFonts w:hint="eastAsia"/>
-        </w:rPr>
-        <w:t>对更多的</w:t>
-      </w:r>
-      <w:r>
-        <w:t>无权限快件查询操作</w:t>
-      </w:r>
-      <w:r>
-        <w:t>进行屏蔽</w:t>
-      </w:r>
-      <w:r>
-        <w:rPr>
-          <w:rFonts w:hint="eastAsia"/>
-        </w:rPr>
-        <w:t>，</w:t>
-      </w:r>
-      <w:r>
-        <w:t>保障其它高权限操作的进行</w:t>
-      </w:r>
-      <w:r>
-        <w:rPr>
-          <w:rFonts w:hint="eastAsia"/>
-        </w:rPr>
         <w:t>。</w:t>
       </w:r>
     </w:p>
@@ -1272,177 +1330,6 @@
           <w:rStyle w:val="a3"/>
         </w:rPr>
         <w:tab/>
-        <w:t xml:space="preserve">3.3.2.2 </w:t>
-      </w:r>
-      <w:r>
-        <w:rPr>
-          <w:rStyle w:val="a3"/>
-        </w:rPr>
-        <w:t>安全性需求</w:t>
-      </w:r>
-    </w:p>
-    <w:p>
-      <w:r>
-        <w:tab/>
-        <w:t>QR</w:t>
-      </w:r>
-      <w:r>
-        <w:t>3</w:t>
-      </w:r>
-      <w:r>
-        <w:rPr>
-          <w:rFonts w:hint="eastAsia"/>
-        </w:rPr>
-        <w:t>：服务器端应对发出的链接请求利用账号、密码进行身份验证与权限授予，对不能提供账号、密码的访问拒绝提供除单个快件查询</w:t>
-      </w:r>
-      <w:r>
-        <w:rPr>
-          <w:rFonts w:hint="eastAsia"/>
-        </w:rPr>
-        <w:t>以外的操作请求。</w:t>
-      </w:r>
-    </w:p>
-    <w:p>
-      <w:r>
-        <w:tab/>
-        <w:t>QR4</w:t>
-      </w:r>
-      <w:r>
-        <w:rPr>
-          <w:rFonts w:hint="eastAsia"/>
-        </w:rPr>
-        <w:t>：系统</w:t>
-      </w:r>
-      <w:r>
-        <w:t>对于已经登入的用户发起的操作请求进行权限检查</w:t>
-      </w:r>
-      <w:r>
-        <w:rPr>
-          <w:rFonts w:hint="eastAsia"/>
-        </w:rPr>
-        <w:t>，</w:t>
-      </w:r>
-      <w:r>
-        <w:t>用户账号权限必须到达对应要求才会处理此操作</w:t>
-      </w:r>
-      <w:r>
-        <w:rPr>
-          <w:rFonts w:hint="eastAsia"/>
-        </w:rPr>
-        <w:t>。</w:t>
-      </w:r>
-    </w:p>
-    <w:p>
-      <w:r>
-        <w:tab/>
-        <w:t>QR5</w:t>
-      </w:r>
-      <w:r>
-        <w:rPr>
-          <w:rFonts w:hint="eastAsia"/>
-        </w:rPr>
-        <w:t>：</w:t>
-      </w:r>
-      <w:r>
-        <w:t>对于已经登入的账户</w:t>
-      </w:r>
-      <w:r>
-        <w:rPr>
-          <w:rFonts w:hint="eastAsia"/>
-        </w:rPr>
-        <w:t>，</w:t>
-      </w:r>
-      <w:r>
-        <w:t>若客户端其在</w:t>
-      </w:r>
-      <w:r>
-        <w:rPr>
-          <w:rFonts w:hint="eastAsia"/>
-        </w:rPr>
-        <w:t>10</w:t>
-      </w:r>
-      <w:r>
-        <w:rPr>
-          <w:rFonts w:hint="eastAsia"/>
-        </w:rPr>
-        <w:t>分钟内没有发起任何操作请求，则将其账户设为登出状态，在账号重新登入之前对于其操作</w:t>
-      </w:r>
-      <w:proofErr w:type="gramStart"/>
-      <w:r>
-        <w:rPr>
-          <w:rFonts w:hint="eastAsia"/>
-        </w:rPr>
-        <w:t>不予处理</w:t>
-      </w:r>
-      <w:proofErr w:type="gramEnd"/>
-      <w:r>
-        <w:rPr>
-          <w:rFonts w:hint="eastAsia"/>
-        </w:rPr>
-        <w:t>。</w:t>
-      </w:r>
-    </w:p>
-    <w:p>
-      <w:pPr>
-        <w:rPr>
-          <w:rStyle w:val="a3"/>
-        </w:rPr>
-      </w:pPr>
-      <w:r>
-        <w:rPr>
-          <w:rStyle w:val="a3"/>
-        </w:rPr>
-        <w:tab/>
-        <w:t xml:space="preserve">3.3.2.3 </w:t>
-      </w:r>
-      <w:r>
-        <w:rPr>
-          <w:rStyle w:val="a3"/>
-        </w:rPr>
-        <w:t>可用性需求</w:t>
-      </w:r>
-    </w:p>
-    <w:p>
-      <w:r>
-        <w:tab/>
-        <w:t>QR6</w:t>
-      </w:r>
-      <w:r>
-        <w:rPr>
-          <w:rFonts w:hint="eastAsia"/>
-        </w:rPr>
-        <w:t>：</w:t>
-      </w:r>
-      <w:r>
-        <w:t>系统可用性要达到</w:t>
-      </w:r>
-      <w:r>
-        <w:t>98</w:t>
-      </w:r>
-      <w:r>
-        <w:rPr>
-          <w:rFonts w:hint="eastAsia"/>
-        </w:rPr>
-        <w:t>%</w:t>
-      </w:r>
-      <w:r>
-        <w:rPr>
-          <w:rFonts w:hint="eastAsia"/>
-        </w:rPr>
-        <w:t>。</w:t>
-      </w:r>
-    </w:p>
-    <w:p>
-      <w:pPr>
-        <w:rPr>
-          <w:rStyle w:val="a3"/>
-        </w:rPr>
-      </w:pPr>
-      <w:r>
-        <w:rPr>
-          <w:rStyle w:val="a3"/>
-        </w:rPr>
-        <w:tab/>
         <w:t xml:space="preserve">3.3.2.4 </w:t>
       </w:r>
       <w:r>
@@ -1453,11 +1340,6 @@
       </w:r>
     </w:p>
     <w:p>
-      <w:pPr>
-        <w:rPr>
-          <w:rFonts w:hint="eastAsia"/>
-        </w:rPr>
-      </w:pPr>
       <w:r>
         <w:tab/>
         <w:t>QR7</w:t>
